--- a/Documentation/Project Proposal.docx
+++ b/Documentation/Project Proposal.docx
@@ -93,7 +93,17 @@
           <w:sz w:val="32"/>
           <w:szCs w:val="32"/>
         </w:rPr>
-        <w:t>Warehouse Management System</w:t>
+        <w:t>ABC’s Inventory</w:t>
+      </w:r>
+      <w:r>
+        <w:rPr>
+          <w:rFonts w:asciiTheme="minorHAnsi" w:hAnsiTheme="minorHAnsi" w:cs="Arial"/>
+          <w:b/>
+          <w:bCs/>
+          <w:sz w:val="32"/>
+          <w:szCs w:val="32"/>
+        </w:rPr>
+        <w:t xml:space="preserve"> Management System</w:t>
       </w:r>
     </w:p>
     <w:p>
@@ -117,6 +127,8 @@
           <w:szCs w:val="28"/>
         </w:rPr>
       </w:pPr>
+      <w:bookmarkStart w:id="0" w:name="_GoBack"/>
+      <w:bookmarkEnd w:id="0"/>
     </w:p>
     <w:p>
       <w:pPr>
@@ -197,7 +209,13 @@
               <w:rPr>
                 <w:rFonts w:asciiTheme="minorHAnsi" w:hAnsiTheme="minorHAnsi"/>
               </w:rPr>
-              <w:t>Warehouse Management System (3 members)</w:t>
+              <w:t>ABC’s Inventory</w:t>
+            </w:r>
+            <w:r>
+              <w:rPr>
+                <w:rFonts w:asciiTheme="minorHAnsi" w:hAnsiTheme="minorHAnsi"/>
+              </w:rPr>
+              <w:t xml:space="preserve"> Management System (3 members)</w:t>
             </w:r>
           </w:p>
         </w:tc>
@@ -239,8 +257,44 @@
               <w:rPr>
                 <w:rFonts w:asciiTheme="minorHAnsi" w:hAnsiTheme="minorHAnsi"/>
               </w:rPr>
-              <w:t>Shirish Maharjan, Hieu Hanh Tran, Arik Maharjan</w:t>
-            </w:r>
+              <w:t xml:space="preserve">Shirish </w:t>
+            </w:r>
+            <w:proofErr w:type="spellStart"/>
+            <w:r>
+              <w:rPr>
+                <w:rFonts w:asciiTheme="minorHAnsi" w:hAnsiTheme="minorHAnsi"/>
+              </w:rPr>
+              <w:t>Maharjan</w:t>
+            </w:r>
+            <w:proofErr w:type="spellEnd"/>
+            <w:r>
+              <w:rPr>
+                <w:rFonts w:asciiTheme="minorHAnsi" w:hAnsiTheme="minorHAnsi"/>
+              </w:rPr>
+              <w:t xml:space="preserve">, </w:t>
+            </w:r>
+            <w:proofErr w:type="spellStart"/>
+            <w:r>
+              <w:rPr>
+                <w:rFonts w:asciiTheme="minorHAnsi" w:hAnsiTheme="minorHAnsi"/>
+              </w:rPr>
+              <w:t>Hieu</w:t>
+            </w:r>
+            <w:proofErr w:type="spellEnd"/>
+            <w:r>
+              <w:rPr>
+                <w:rFonts w:asciiTheme="minorHAnsi" w:hAnsiTheme="minorHAnsi"/>
+              </w:rPr>
+              <w:t xml:space="preserve"> Hanh Tran, Arik </w:t>
+            </w:r>
+            <w:proofErr w:type="spellStart"/>
+            <w:r>
+              <w:rPr>
+                <w:rFonts w:asciiTheme="minorHAnsi" w:hAnsiTheme="minorHAnsi"/>
+              </w:rPr>
+              <w:t>Maharjan</w:t>
+            </w:r>
+            <w:proofErr w:type="spellEnd"/>
           </w:p>
         </w:tc>
       </w:tr>
@@ -403,12 +457,42 @@
                 <w:rFonts w:asciiTheme="minorHAnsi" w:hAnsiTheme="minorHAnsi"/>
               </w:rPr>
             </w:pPr>
-            <w:r>
-              <w:rPr>
-                <w:rFonts w:asciiTheme="minorHAnsi" w:hAnsiTheme="minorHAnsi"/>
-              </w:rPr>
-              <w:t>Dr Mahsa Razavi</w:t>
-            </w:r>
+            <w:proofErr w:type="spellStart"/>
+            <w:r>
+              <w:rPr>
+                <w:rFonts w:asciiTheme="minorHAnsi" w:hAnsiTheme="minorHAnsi"/>
+              </w:rPr>
+              <w:t>Dr</w:t>
+            </w:r>
+            <w:proofErr w:type="spellEnd"/>
+            <w:r>
+              <w:rPr>
+                <w:rFonts w:asciiTheme="minorHAnsi" w:hAnsiTheme="minorHAnsi"/>
+              </w:rPr>
+              <w:t xml:space="preserve"> </w:t>
+            </w:r>
+            <w:proofErr w:type="spellStart"/>
+            <w:r>
+              <w:rPr>
+                <w:rFonts w:asciiTheme="minorHAnsi" w:hAnsiTheme="minorHAnsi"/>
+              </w:rPr>
+              <w:t>Mahsa</w:t>
+            </w:r>
+            <w:proofErr w:type="spellEnd"/>
+            <w:r>
+              <w:rPr>
+                <w:rFonts w:asciiTheme="minorHAnsi" w:hAnsiTheme="minorHAnsi"/>
+              </w:rPr>
+              <w:t xml:space="preserve"> </w:t>
+            </w:r>
+            <w:proofErr w:type="spellStart"/>
+            <w:r>
+              <w:rPr>
+                <w:rFonts w:asciiTheme="minorHAnsi" w:hAnsiTheme="minorHAnsi"/>
+              </w:rPr>
+              <w:t>Razavi</w:t>
+            </w:r>
+            <w:proofErr w:type="spellEnd"/>
           </w:p>
         </w:tc>
       </w:tr>
@@ -454,7 +538,19 @@
         <w:rPr>
           <w:rFonts w:asciiTheme="minorHAnsi" w:hAnsiTheme="minorHAnsi"/>
         </w:rPr>
-        <w:t>men’s clothing in New South Wales. The company has been growing rapidly, hence requires their warehouse system to be upgraded. The purpose of this project is to provide a digitized warehouse system for ABC. When completed the system would benefit the company a lot saving valuable time and cost</w:t>
+        <w:t>men’s clothing in New South Wales. The company has been growing rapidly, hence requires their warehouse system to be upgraded. The purpose of this project is to provide a digitized</w:t>
+      </w:r>
+      <w:r>
+        <w:rPr>
+          <w:rFonts w:asciiTheme="minorHAnsi" w:hAnsiTheme="minorHAnsi"/>
+        </w:rPr>
+        <w:t xml:space="preserve"> inventory management</w:t>
+      </w:r>
+      <w:r>
+        <w:rPr>
+          <w:rFonts w:asciiTheme="minorHAnsi" w:hAnsiTheme="minorHAnsi"/>
+        </w:rPr>
+        <w:t xml:space="preserve"> system for ABC. When completed the system would benefit the company a lot saving valuable time and cost</w:t>
       </w:r>
       <w:r>
         <w:rPr>
@@ -478,7 +574,51 @@
         <w:rPr>
           <w:rFonts w:asciiTheme="minorHAnsi" w:hAnsiTheme="minorHAnsi"/>
         </w:rPr>
-        <w:t xml:space="preserve">contents of the warehouse and each store. Moreover, distribution of stock would also be much easier once all the warehouse and store stock data is digitized and online. </w:t>
+        <w:t>contents of the warehouse and each store</w:t>
+      </w:r>
+      <w:r>
+        <w:rPr>
+          <w:rFonts w:asciiTheme="minorHAnsi" w:hAnsiTheme="minorHAnsi"/>
+        </w:rPr>
+        <w:t xml:space="preserve"> and then request stock as required</w:t>
+      </w:r>
+      <w:r>
+        <w:rPr>
+          <w:rFonts w:asciiTheme="minorHAnsi" w:hAnsiTheme="minorHAnsi"/>
+        </w:rPr>
+        <w:t>.</w:t>
+      </w:r>
+      <w:r>
+        <w:rPr>
+          <w:rFonts w:asciiTheme="minorHAnsi" w:hAnsiTheme="minorHAnsi"/>
+        </w:rPr>
+        <w:t xml:space="preserve"> Employees will also be able to send stock digitally i.e. automatically make an update to the database when stock is sent. </w:t>
+      </w:r>
+      <w:r>
+        <w:rPr>
+          <w:rFonts w:asciiTheme="minorHAnsi" w:hAnsiTheme="minorHAnsi"/>
+        </w:rPr>
+        <w:t xml:space="preserve">Moreover, distribution of stock would also be much easier </w:t>
+      </w:r>
+      <w:r>
+        <w:rPr>
+          <w:rFonts w:asciiTheme="minorHAnsi" w:hAnsiTheme="minorHAnsi"/>
+        </w:rPr>
+        <w:t xml:space="preserve">for the warehouse staff as they will know the quantity of each stock for each store. </w:t>
+      </w:r>
+    </w:p>
+    <w:p>
+      <w:pPr>
+        <w:jc w:val="both"/>
+        <w:rPr>
+          <w:rFonts w:asciiTheme="minorHAnsi" w:hAnsiTheme="minorHAnsi"/>
+        </w:rPr>
+      </w:pPr>
+      <w:r>
+        <w:rPr>
+          <w:rFonts w:asciiTheme="minorHAnsi" w:hAnsiTheme="minorHAnsi"/>
+        </w:rPr>
+        <w:t>All in all, this project will make inventory management easier for the company and open a gateway for technology for the company.</w:t>
       </w:r>
     </w:p>
     <w:p>
@@ -550,7 +690,7 @@
         <w:rPr>
           <w:rFonts w:asciiTheme="minorHAnsi" w:hAnsiTheme="minorHAnsi"/>
         </w:rPr>
-        <w:t xml:space="preserve">Intranet Server </w:t>
+        <w:t>PC clients</w:t>
       </w:r>
     </w:p>
     <w:p>
@@ -569,7 +709,7 @@
         <w:rPr>
           <w:rFonts w:asciiTheme="minorHAnsi" w:hAnsiTheme="minorHAnsi"/>
         </w:rPr>
-        <w:t>User and stock database</w:t>
+        <w:t>Server</w:t>
       </w:r>
     </w:p>
     <w:p>
@@ -588,13 +728,7 @@
         <w:rPr>
           <w:rFonts w:asciiTheme="minorHAnsi" w:hAnsiTheme="minorHAnsi"/>
         </w:rPr>
-        <w:t xml:space="preserve">UI </w:t>
-      </w:r>
-      <w:r>
-        <w:rPr>
-          <w:rFonts w:asciiTheme="minorHAnsi" w:hAnsiTheme="minorHAnsi"/>
-        </w:rPr>
-        <w:t>for accessing the application</w:t>
+        <w:t xml:space="preserve">User and stock database </w:t>
       </w:r>
     </w:p>
     <w:p>
@@ -635,15 +769,32 @@
         <w:jc w:val="both"/>
         <w:rPr>
           <w:rFonts w:asciiTheme="minorHAnsi" w:hAnsiTheme="minorHAnsi"/>
+        </w:rPr>
+      </w:pPr>
+      <w:r>
+        <w:rPr>
+          <w:rFonts w:asciiTheme="minorHAnsi" w:hAnsiTheme="minorHAnsi"/>
+        </w:rPr>
+        <w:t>The following are the expertise of the group in the technology that is required for this project:</w:t>
+      </w:r>
+    </w:p>
+    <w:p>
+      <w:pPr>
+        <w:jc w:val="both"/>
+        <w:rPr>
+          <w:rFonts w:asciiTheme="minorHAnsi" w:hAnsiTheme="minorHAnsi"/>
           <w:b/>
         </w:rPr>
       </w:pPr>
-      <w:r>
-        <w:rPr>
-          <w:rFonts w:asciiTheme="minorHAnsi" w:hAnsiTheme="minorHAnsi"/>
-        </w:rPr>
-        <w:t>The following are the expertise of the group in the technology that is required for this project:</w:t>
-      </w:r>
+    </w:p>
+    <w:p>
+      <w:pPr>
+        <w:jc w:val="both"/>
+        <w:rPr>
+          <w:rFonts w:asciiTheme="minorHAnsi" w:hAnsiTheme="minorHAnsi"/>
+          <w:b/>
+        </w:rPr>
+      </w:pPr>
     </w:p>
     <w:p>
       <w:pPr>
@@ -730,7 +881,13 @@
               <w:rPr>
                 <w:rFonts w:asciiTheme="minorHAnsi" w:hAnsiTheme="minorHAnsi"/>
               </w:rPr>
-              <w:t xml:space="preserve">Intranet Server </w:t>
+              <w:t>MySQL</w:t>
+            </w:r>
+            <w:r>
+              <w:rPr>
+                <w:rFonts w:asciiTheme="minorHAnsi" w:hAnsiTheme="minorHAnsi"/>
+              </w:rPr>
+              <w:t xml:space="preserve"> database</w:t>
             </w:r>
           </w:p>
         </w:tc>
@@ -750,7 +907,7 @@
               <w:rPr>
                 <w:rFonts w:asciiTheme="minorHAnsi" w:hAnsiTheme="minorHAnsi"/>
               </w:rPr>
-              <w:t>Beginner</w:t>
+              <w:t xml:space="preserve">Experienced </w:t>
             </w:r>
           </w:p>
         </w:tc>
@@ -772,13 +929,7 @@
               <w:rPr>
                 <w:rFonts w:asciiTheme="minorHAnsi" w:hAnsiTheme="minorHAnsi"/>
               </w:rPr>
-              <w:t>MySQL</w:t>
-            </w:r>
-            <w:r>
-              <w:rPr>
-                <w:rFonts w:asciiTheme="minorHAnsi" w:hAnsiTheme="minorHAnsi"/>
-              </w:rPr>
-              <w:t xml:space="preserve"> database</w:t>
+              <w:t xml:space="preserve">Java </w:t>
             </w:r>
           </w:p>
         </w:tc>
@@ -820,7 +971,7 @@
               <w:rPr>
                 <w:rFonts w:asciiTheme="minorHAnsi" w:hAnsiTheme="minorHAnsi"/>
               </w:rPr>
-              <w:t xml:space="preserve">Java and JavaScript </w:t>
+              <w:t xml:space="preserve">Sketch </w:t>
             </w:r>
           </w:p>
         </w:tc>
@@ -840,7 +991,91 @@
               <w:rPr>
                 <w:rFonts w:asciiTheme="minorHAnsi" w:hAnsiTheme="minorHAnsi"/>
               </w:rPr>
-              <w:t xml:space="preserve">Experienced </w:t>
+              <w:t xml:space="preserve">Beginner </w:t>
+            </w:r>
+          </w:p>
+        </w:tc>
+      </w:tr>
+      <w:tr>
+        <w:tc>
+          <w:tcPr>
+            <w:tcW w:w="3319" w:type="dxa"/>
+            <w:shd w:val="clear" w:color="auto" w:fill="auto"/>
+          </w:tcPr>
+          <w:p>
+            <w:pPr>
+              <w:jc w:val="both"/>
+              <w:rPr>
+                <w:rFonts w:asciiTheme="minorHAnsi" w:hAnsiTheme="minorHAnsi"/>
+              </w:rPr>
+            </w:pPr>
+            <w:r>
+              <w:rPr>
+                <w:rFonts w:asciiTheme="minorHAnsi" w:hAnsiTheme="minorHAnsi"/>
+              </w:rPr>
+              <w:t xml:space="preserve">JavaScript </w:t>
+            </w:r>
+          </w:p>
+        </w:tc>
+        <w:tc>
+          <w:tcPr>
+            <w:tcW w:w="4863" w:type="dxa"/>
+            <w:shd w:val="clear" w:color="auto" w:fill="auto"/>
+          </w:tcPr>
+          <w:p>
+            <w:pPr>
+              <w:jc w:val="both"/>
+              <w:rPr>
+                <w:rFonts w:asciiTheme="minorHAnsi" w:hAnsiTheme="minorHAnsi"/>
+              </w:rPr>
+            </w:pPr>
+            <w:r>
+              <w:rPr>
+                <w:rFonts w:asciiTheme="minorHAnsi" w:hAnsiTheme="minorHAnsi"/>
+              </w:rPr>
+              <w:t xml:space="preserve">Beginner </w:t>
+            </w:r>
+          </w:p>
+        </w:tc>
+      </w:tr>
+      <w:tr>
+        <w:tc>
+          <w:tcPr>
+            <w:tcW w:w="3319" w:type="dxa"/>
+            <w:shd w:val="clear" w:color="auto" w:fill="auto"/>
+          </w:tcPr>
+          <w:p>
+            <w:pPr>
+              <w:jc w:val="both"/>
+              <w:rPr>
+                <w:rFonts w:asciiTheme="minorHAnsi" w:hAnsiTheme="minorHAnsi"/>
+              </w:rPr>
+            </w:pPr>
+            <w:r>
+              <w:rPr>
+                <w:rFonts w:asciiTheme="minorHAnsi" w:hAnsiTheme="minorHAnsi"/>
+              </w:rPr>
+              <w:t>XML</w:t>
+            </w:r>
+          </w:p>
+        </w:tc>
+        <w:tc>
+          <w:tcPr>
+            <w:tcW w:w="4863" w:type="dxa"/>
+            <w:shd w:val="clear" w:color="auto" w:fill="auto"/>
+          </w:tcPr>
+          <w:p>
+            <w:pPr>
+              <w:jc w:val="both"/>
+              <w:rPr>
+                <w:rFonts w:asciiTheme="minorHAnsi" w:hAnsiTheme="minorHAnsi"/>
+              </w:rPr>
+            </w:pPr>
+            <w:r>
+              <w:rPr>
+                <w:rFonts w:asciiTheme="minorHAnsi" w:hAnsiTheme="minorHAnsi"/>
+              </w:rPr>
+              <w:t xml:space="preserve">Beginner </w:t>
             </w:r>
           </w:p>
         </w:tc>
@@ -867,7 +1102,6 @@
           <w:rFonts w:asciiTheme="minorHAnsi" w:hAnsiTheme="minorHAnsi"/>
           <w:b/>
         </w:rPr>
-        <w:lastRenderedPageBreak/>
         <w:t>Potential Issues</w:t>
       </w:r>
     </w:p>
@@ -1079,15 +1313,7 @@
               <w:rPr>
                 <w:rFonts w:asciiTheme="minorHAnsi" w:hAnsiTheme="minorHAnsi"/>
               </w:rPr>
-              <w:t>The group does not have much expertise in some of the technology that needs to be used in the pr</w:t>
-            </w:r>
-            <w:bookmarkStart w:id="0" w:name="_GoBack"/>
-            <w:bookmarkEnd w:id="0"/>
-            <w:r>
-              <w:rPr>
-                <w:rFonts w:asciiTheme="minorHAnsi" w:hAnsiTheme="minorHAnsi"/>
-              </w:rPr>
-              <w:t xml:space="preserve">oject. </w:t>
+              <w:t xml:space="preserve">The group does not have much expertise in some of the technology that needs to be used in the project. </w:t>
             </w:r>
           </w:p>
         </w:tc>
@@ -1216,7 +1442,19 @@
               <w:rPr>
                 <w:rFonts w:asciiTheme="minorHAnsi" w:hAnsiTheme="minorHAnsi"/>
               </w:rPr>
-              <w:t xml:space="preserve">Other subject deadlines and exams might effect the schedule of the project. </w:t>
+              <w:t xml:space="preserve">Other subject deadlines and exams might </w:t>
+            </w:r>
+            <w:r>
+              <w:rPr>
+                <w:rFonts w:asciiTheme="minorHAnsi" w:hAnsiTheme="minorHAnsi"/>
+              </w:rPr>
+              <w:t>affect</w:t>
+            </w:r>
+            <w:r>
+              <w:rPr>
+                <w:rFonts w:asciiTheme="minorHAnsi" w:hAnsiTheme="minorHAnsi"/>
+              </w:rPr>
+              <w:t xml:space="preserve"> the schedule of the project. </w:t>
             </w:r>
           </w:p>
         </w:tc>
@@ -1284,7 +1522,7 @@
               <w:rPr>
                 <w:rFonts w:asciiTheme="minorHAnsi" w:hAnsiTheme="minorHAnsi"/>
               </w:rPr>
-              <w:t>Missing teamwork</w:t>
+              <w:t xml:space="preserve">No teamwork </w:t>
             </w:r>
           </w:p>
         </w:tc>
@@ -2373,7 +2611,7 @@
 </file>
 
 <file path=customXml/itemProps1.xml><?xml version="1.0" encoding="utf-8"?>
-<ds:datastoreItem xmlns:ds="http://schemas.openxmlformats.org/officeDocument/2006/customXml" ds:itemID="{CEF64D22-4002-B647-8D65-EAF96D350280}">
+<ds:datastoreItem xmlns:ds="http://schemas.openxmlformats.org/officeDocument/2006/customXml" ds:itemID="{1D1FD1CC-3613-4E8E-AA7A-9108C14C9763}">
   <ds:schemaRefs>
     <ds:schemaRef ds:uri="http://schemas.openxmlformats.org/officeDocument/2006/bibliography"/>
   </ds:schemaRefs>
